--- a/Opis_modelu.docx
+++ b/Opis_modelu.docx
@@ -1,10 +1,10 @@
 
 <file path=word/document.xml><?xml version="1.0" encoding="utf-8"?>
-<w:document xmlns:wpc="http://schemas.microsoft.com/office/word/2010/wordprocessingCanvas" xmlns:cx="http://schemas.microsoft.com/office/drawing/2014/chartex" xmlns:cx1="http://schemas.microsoft.com/office/drawing/2015/9/8/chartex" xmlns:cx2="http://schemas.microsoft.com/office/drawing/2015/10/21/chartex" xmlns:cx3="http://schemas.microsoft.com/office/drawing/2016/5/9/chartex" xmlns:cx4="http://schemas.microsoft.com/office/drawing/2016/5/10/chartex" xmlns:cx5="http://schemas.microsoft.com/office/drawing/2016/5/11/chartex" xmlns:cx6="http://schemas.microsoft.com/office/drawing/2016/5/12/chartex" xmlns:cx7="http://schemas.microsoft.com/office/drawing/2016/5/13/chartex" xmlns:cx8="http://schemas.microsoft.com/office/drawing/2016/5/14/chartex" xmlns:mc="http://schemas.openxmlformats.org/markup-compatibility/2006" xmlns:aink="http://schemas.microsoft.com/office/drawing/2016/ink" xmlns:am3d="http://schemas.microsoft.com/office/drawing/2017/model3d" xmlns:o="urn:schemas-microsoft-com:office:office" xmlns:oel="http://schemas.microsoft.com/office/2019/extlst" xmlns:r="http://schemas.openxmlformats.org/officeDocument/2006/relationships" xmlns:m="http://schemas.openxmlformats.org/officeDocument/2006/math" xmlns:v="urn:schemas-microsoft-com:vml" xmlns:wp14="http://schemas.microsoft.com/office/word/2010/wordprocessingDrawing" xmlns:wp="http://schemas.openxmlformats.org/drawingml/2006/wordprocessingDrawing" xmlns:w10="urn:schemas-microsoft-com:office:word" xmlns:w="http://schemas.openxmlformats.org/wordprocessingml/2006/main" xmlns:w14="http://schemas.microsoft.com/office/word/2010/wordml" xmlns:w15="http://schemas.microsoft.com/office/word/2012/wordml" xmlns:w16cex="http://schemas.microsoft.com/office/word/2018/wordml/cex" xmlns:w16cid="http://schemas.microsoft.com/office/word/2016/wordml/cid" xmlns:w16="http://schemas.microsoft.com/office/word/2018/wordml" xmlns:w16du="http://schemas.microsoft.com/office/word/2023/wordml/word16du" xmlns:w16sdtdh="http://schemas.microsoft.com/office/word/2020/wordml/sdtdatahash" xmlns:w16se="http://schemas.microsoft.com/office/word/2015/wordml/symex" xmlns:wpg="http://schemas.microsoft.com/office/word/2010/wordprocessingGroup" xmlns:wpi="http://schemas.microsoft.com/office/word/2010/wordprocessingInk" xmlns:wne="http://schemas.microsoft.com/office/word/2006/wordml" xmlns:wps="http://schemas.microsoft.com/office/word/2010/wordprocessingShape" mc:Ignorable="w14 w15 w16se w16cid w16 w16cex w16sdtdh wp14">
+<w:document xmlns:wpc="http://schemas.microsoft.com/office/word/2010/wordprocessingCanvas" xmlns:mc="http://schemas.openxmlformats.org/markup-compatibility/2006" xmlns:o="urn:schemas-microsoft-com:office:office" xmlns:r="http://schemas.openxmlformats.org/officeDocument/2006/relationships" xmlns:m="http://schemas.openxmlformats.org/officeDocument/2006/math" xmlns:v="urn:schemas-microsoft-com:vml" xmlns:wp14="http://schemas.microsoft.com/office/word/2010/wordprocessingDrawing" xmlns:wp="http://schemas.openxmlformats.org/drawingml/2006/wordprocessingDrawing" xmlns:w10="urn:schemas-microsoft-com:office:word" xmlns:w="http://schemas.openxmlformats.org/wordprocessingml/2006/main" xmlns:w14="http://schemas.microsoft.com/office/word/2010/wordml" xmlns:w15="http://schemas.microsoft.com/office/word/2012/wordml" xmlns:wpg="http://schemas.microsoft.com/office/word/2010/wordprocessingGroup" xmlns:wpi="http://schemas.microsoft.com/office/word/2010/wordprocessingInk" xmlns:wne="http://schemas.microsoft.com/office/word/2006/wordml" xmlns:wps="http://schemas.microsoft.com/office/word/2010/wordprocessingShape" mc:Ignorable="w14 w15 wp14">
   <w:body>
     <w:p>
       <w:pPr>
-        <w:pStyle w:val="Tytu"/>
+        <w:pStyle w:val="a8"/>
         <w:jc w:val="center"/>
         <w:rPr>
           <w:shd w:val="clear" w:color="auto" w:fill="FFFFFF"/>
@@ -21,7 +21,7 @@
     </w:p>
     <w:p>
       <w:pPr>
-        <w:pStyle w:val="Podtytu"/>
+        <w:pStyle w:val="aa"/>
         <w:jc w:val="center"/>
         <w:rPr>
           <w:sz w:val="28"/>
@@ -37,34 +37,28 @@
         </w:rPr>
         <w:t xml:space="preserve">SPRAWOZDANIE ZA ETAP 1 - </w:t>
       </w:r>
+      <w:bookmarkStart w:id="0" w:name="_GoBack"/>
       <w:r>
         <w:rPr>
           <w:sz w:val="28"/>
           <w:szCs w:val="28"/>
           <w:lang w:val="pl-PL"/>
         </w:rPr>
-        <w:t>M</w:t>
-      </w:r>
+        <w:t xml:space="preserve">MODEL </w:t>
+      </w:r>
+      <w:bookmarkEnd w:id="0"/>
       <w:r>
         <w:rPr>
           <w:sz w:val="28"/>
           <w:szCs w:val="28"/>
           <w:lang w:val="pl-PL"/>
         </w:rPr>
-        <w:t>ODEL</w:t>
-      </w:r>
-      <w:r>
-        <w:rPr>
-          <w:sz w:val="28"/>
-          <w:szCs w:val="28"/>
-          <w:lang w:val="pl-PL"/>
-        </w:rPr>
-        <w:t xml:space="preserve"> BPMN</w:t>
+        <w:t>BPMN</w:t>
       </w:r>
     </w:p>
     <w:p>
       <w:pPr>
-        <w:pStyle w:val="Podtytu"/>
+        <w:pStyle w:val="aa"/>
         <w:jc w:val="center"/>
         <w:rPr>
           <w:lang w:val="pl-PL"/>
@@ -74,59 +68,19 @@
         <w:rPr>
           <w:lang w:val="pl-PL"/>
         </w:rPr>
-        <w:t xml:space="preserve">AUTORZY: </w:t>
-      </w:r>
-      <w:r>
-        <w:rPr>
-          <w:lang w:val="pl-PL"/>
-        </w:rPr>
-        <w:t>Bartosz Han 318658</w:t>
-      </w:r>
-      <w:r>
-        <w:rPr>
-          <w:lang w:val="pl-PL"/>
-        </w:rPr>
-        <w:t xml:space="preserve">, </w:t>
-      </w:r>
-      <w:proofErr w:type="spellStart"/>
-      <w:r>
-        <w:rPr>
-          <w:lang w:val="pl-PL"/>
-        </w:rPr>
-        <w:t>Mykhailo</w:t>
-      </w:r>
-      <w:proofErr w:type="spellEnd"/>
-      <w:r>
-        <w:rPr>
-          <w:lang w:val="pl-PL"/>
-        </w:rPr>
-        <w:t xml:space="preserve"> </w:t>
-      </w:r>
-      <w:proofErr w:type="spellStart"/>
-      <w:r>
-        <w:rPr>
-          <w:lang w:val="pl-PL"/>
-        </w:rPr>
-        <w:t>Marfenko</w:t>
-      </w:r>
-      <w:proofErr w:type="spellEnd"/>
-      <w:r>
-        <w:rPr>
-          <w:lang w:val="pl-PL"/>
-        </w:rPr>
-        <w:t xml:space="preserve"> 323558</w:t>
-      </w:r>
-      <w:r>
-        <w:rPr>
-          <w:lang w:val="pl-PL"/>
-        </w:rPr>
-        <w:t xml:space="preserve">, </w:t>
-      </w:r>
-      <w:r>
-        <w:rPr>
-          <w:lang w:val="pl-PL"/>
-        </w:rPr>
-        <w:t>Igor Matynia 318693</w:t>
+        <w:t>AUTOR</w:t>
+      </w:r>
+      <w:r>
+        <w:rPr>
+          <w:lang w:val="pl-PL"/>
+        </w:rPr>
+        <w:t xml:space="preserve">: </w:t>
+      </w:r>
+      <w:r>
+        <w:rPr>
+          <w:lang w:val="pl-PL"/>
+        </w:rPr>
+        <w:t>Mykhailo Marfenko</w:t>
       </w:r>
     </w:p>
     <w:p>
@@ -3393,12 +3347,8 @@
 </w:document>
 </file>
 
-<file path=word/numbering.xml><?xml version="1.0" encoding="utf-8"?>
-<w:numbering xmlns:wpc="http://schemas.microsoft.com/office/word/2010/wordprocessingCanvas" xmlns:cx="http://schemas.microsoft.com/office/drawing/2014/chartex" xmlns:cx1="http://schemas.microsoft.com/office/drawing/2015/9/8/chartex" xmlns:cx2="http://schemas.microsoft.com/office/drawing/2015/10/21/chartex" xmlns:cx3="http://schemas.microsoft.com/office/drawing/2016/5/9/chartex" xmlns:cx4="http://schemas.microsoft.com/office/drawing/2016/5/10/chartex" xmlns:cx5="http://schemas.microsoft.com/office/drawing/2016/5/11/chartex" xmlns:cx6="http://schemas.microsoft.com/office/drawing/2016/5/12/chartex" xmlns:cx7="http://schemas.microsoft.com/office/drawing/2016/5/13/chartex" xmlns:cx8="http://schemas.microsoft.com/office/drawing/2016/5/14/chartex" xmlns:mc="http://schemas.openxmlformats.org/markup-compatibility/2006" xmlns:aink="http://schemas.microsoft.com/office/drawing/2016/ink" xmlns:am3d="http://schemas.microsoft.com/office/drawing/2017/model3d" xmlns:o="urn:schemas-microsoft-com:office:office" xmlns:oel="http://schemas.microsoft.com/office/2019/extlst" xmlns:r="http://schemas.openxmlformats.org/officeDocument/2006/relationships" xmlns:m="http://schemas.openxmlformats.org/officeDocument/2006/math" xmlns:v="urn:schemas-microsoft-com:vml" xmlns:wp14="http://schemas.microsoft.com/office/word/2010/wordprocessingDrawing" xmlns:wp="http://schemas.openxmlformats.org/drawingml/2006/wordprocessingDrawing" xmlns:w10="urn:schemas-microsoft-com:office:word" xmlns:w="http://schemas.openxmlformats.org/wordprocessingml/2006/main" xmlns:w14="http://schemas.microsoft.com/office/word/2010/wordml" xmlns:w15="http://schemas.microsoft.com/office/word/2012/wordml" xmlns:w16cex="http://schemas.microsoft.com/office/word/2018/wordml/cex" xmlns:w16cid="http://schemas.microsoft.com/office/word/2016/wordml/cid" xmlns:w16="http://schemas.microsoft.com/office/word/2018/wordml" xmlns:w16du="http://schemas.microsoft.com/office/word/2023/wordml/word16du" xmlns:w16sdtdh="http://schemas.microsoft.com/office/word/2020/wordml/sdtdatahash" xmlns:w16se="http://schemas.microsoft.com/office/word/2015/wordml/symex" xmlns:wpg="http://schemas.microsoft.com/office/word/2010/wordprocessingGroup" xmlns:wpi="http://schemas.microsoft.com/office/word/2010/wordprocessingInk" xmlns:wne="http://schemas.microsoft.com/office/word/2006/wordml" xmlns:wps="http://schemas.microsoft.com/office/word/2010/wordprocessingShape" mc:Ignorable="w14 w15 w16se w16cid w16 w16cex w16sdtdh wp14"/>
-</file>
-
 <file path=word/styles.xml><?xml version="1.0" encoding="utf-8"?>
-<w:styles xmlns:mc="http://schemas.openxmlformats.org/markup-compatibility/2006" xmlns:r="http://schemas.openxmlformats.org/officeDocument/2006/relationships" xmlns:w="http://schemas.openxmlformats.org/wordprocessingml/2006/main" xmlns:w14="http://schemas.microsoft.com/office/word/2010/wordml" xmlns:w15="http://schemas.microsoft.com/office/word/2012/wordml" xmlns:w16cex="http://schemas.microsoft.com/office/word/2018/wordml/cex" xmlns:w16cid="http://schemas.microsoft.com/office/word/2016/wordml/cid" xmlns:w16="http://schemas.microsoft.com/office/word/2018/wordml" xmlns:w16sdtdh="http://schemas.microsoft.com/office/word/2020/wordml/sdtdatahash" xmlns:w16se="http://schemas.microsoft.com/office/word/2015/wordml/symex" mc:Ignorable="w14 w15 w16se w16cid w16 w16cex w16sdtdh">
+<w:styles xmlns:mc="http://schemas.openxmlformats.org/markup-compatibility/2006" xmlns:r="http://schemas.openxmlformats.org/officeDocument/2006/relationships" xmlns:w="http://schemas.openxmlformats.org/wordprocessingml/2006/main" xmlns:w14="http://schemas.microsoft.com/office/word/2010/wordml" xmlns:w15="http://schemas.microsoft.com/office/word/2012/wordml" mc:Ignorable="w14 w15">
   <w:docDefaults>
     <w:rPrDefault>
       <w:rPr>
@@ -3414,7 +3364,7 @@
       </w:pPr>
     </w:pPrDefault>
   </w:docDefaults>
-  <w:latentStyles w:defLockedState="0" w:defUIPriority="99" w:defSemiHidden="0" w:defUnhideWhenUsed="0" w:defQFormat="0" w:count="376">
+  <w:latentStyles w:defLockedState="0" w:defUIPriority="99" w:defSemiHidden="0" w:defUnhideWhenUsed="0" w:defQFormat="0" w:count="371">
     <w:lsdException w:name="Normal" w:uiPriority="0" w:qFormat="1"/>
     <w:lsdException w:name="heading 1" w:uiPriority="9" w:qFormat="1"/>
     <w:lsdException w:name="heading 2" w:semiHidden="1" w:uiPriority="9" w:unhideWhenUsed="1" w:qFormat="1"/>
@@ -3520,6 +3470,7 @@
     <w:lsdException w:name="HTML Sample" w:semiHidden="1" w:unhideWhenUsed="1"/>
     <w:lsdException w:name="HTML Typewriter" w:semiHidden="1" w:unhideWhenUsed="1"/>
     <w:lsdException w:name="HTML Variable" w:semiHidden="1" w:unhideWhenUsed="1"/>
+    <w:lsdException w:name="Normal Table" w:semiHidden="1" w:unhideWhenUsed="1"/>
     <w:lsdException w:name="annotation subject" w:semiHidden="1" w:unhideWhenUsed="1"/>
     <w:lsdException w:name="No List" w:semiHidden="1" w:unhideWhenUsed="1"/>
     <w:lsdException w:name="Outline List 1" w:semiHidden="1" w:unhideWhenUsed="1"/>
@@ -3562,8 +3513,11 @@
     <w:lsdException w:name="Table Contemporary" w:semiHidden="1" w:unhideWhenUsed="1"/>
     <w:lsdException w:name="Table Elegant" w:semiHidden="1" w:unhideWhenUsed="1"/>
     <w:lsdException w:name="Table Professional" w:semiHidden="1" w:unhideWhenUsed="1"/>
+    <w:lsdException w:name="Table Subtle 1" w:semiHidden="1" w:unhideWhenUsed="1"/>
     <w:lsdException w:name="Table Subtle 2" w:semiHidden="1" w:unhideWhenUsed="1"/>
     <w:lsdException w:name="Table Web 1" w:semiHidden="1" w:unhideWhenUsed="1"/>
+    <w:lsdException w:name="Table Web 2" w:semiHidden="1" w:unhideWhenUsed="1"/>
+    <w:lsdException w:name="Table Web 3" w:semiHidden="1" w:unhideWhenUsed="1"/>
     <w:lsdException w:name="Balloon Text" w:semiHidden="1" w:unhideWhenUsed="1"/>
     <w:lsdException w:name="Table Grid" w:uiPriority="39"/>
     <w:lsdException w:name="Table Theme" w:semiHidden="1" w:unhideWhenUsed="1"/>
@@ -3782,23 +3736,18 @@
     <w:lsdException w:name="List Table 5 Dark Accent 6" w:uiPriority="50"/>
     <w:lsdException w:name="List Table 6 Colorful Accent 6" w:uiPriority="51"/>
     <w:lsdException w:name="List Table 7 Colorful Accent 6" w:uiPriority="52"/>
-    <w:lsdException w:name="Mention" w:semiHidden="1" w:unhideWhenUsed="1"/>
-    <w:lsdException w:name="Smart Hyperlink" w:semiHidden="1" w:unhideWhenUsed="1"/>
-    <w:lsdException w:name="Hashtag" w:semiHidden="1" w:unhideWhenUsed="1"/>
-    <w:lsdException w:name="Unresolved Mention" w:semiHidden="1" w:unhideWhenUsed="1"/>
-    <w:lsdException w:name="Smart Link" w:semiHidden="1" w:unhideWhenUsed="1"/>
   </w:latentStyles>
-  <w:style w:type="paragraph" w:default="1" w:styleId="Normalny">
+  <w:style w:type="paragraph" w:default="1" w:styleId="a">
     <w:name w:val="Normal"/>
     <w:qFormat/>
   </w:style>
-  <w:style w:type="character" w:default="1" w:styleId="Domylnaczcionkaakapitu">
+  <w:style w:type="character" w:default="1" w:styleId="a0">
     <w:name w:val="Default Paragraph Font"/>
     <w:uiPriority w:val="1"/>
     <w:semiHidden/>
     <w:unhideWhenUsed/>
   </w:style>
-  <w:style w:type="table" w:default="1" w:styleId="Standardowy">
+  <w:style w:type="table" w:default="1" w:styleId="a1">
     <w:name w:val="Normal Table"/>
     <w:uiPriority w:val="99"/>
     <w:semiHidden/>
@@ -3813,7 +3762,7 @@
       </w:tblCellMar>
     </w:tblPr>
   </w:style>
-  <w:style w:type="numbering" w:default="1" w:styleId="Bezlisty">
+  <w:style w:type="numbering" w:default="1" w:styleId="a2">
     <w:name w:val="No List"/>
     <w:uiPriority w:val="99"/>
     <w:semiHidden/>
@@ -3821,22 +3770,22 @@
   </w:style>
   <w:style w:type="character" w:customStyle="1" w:styleId="hiddenspellerror">
     <w:name w:val="hiddenspellerror"/>
-    <w:basedOn w:val="Domylnaczcionkaakapitu"/>
+    <w:basedOn w:val="a0"/>
     <w:rsid w:val="001115A7"/>
   </w:style>
   <w:style w:type="character" w:customStyle="1" w:styleId="hiddengrammarerror">
     <w:name w:val="hiddengrammarerror"/>
-    <w:basedOn w:val="Domylnaczcionkaakapitu"/>
+    <w:basedOn w:val="a0"/>
     <w:rsid w:val="001115A7"/>
   </w:style>
   <w:style w:type="character" w:customStyle="1" w:styleId="hiddensuggestion">
     <w:name w:val="hiddensuggestion"/>
-    <w:basedOn w:val="Domylnaczcionkaakapitu"/>
+    <w:basedOn w:val="a0"/>
     <w:rsid w:val="001115A7"/>
   </w:style>
-  <w:style w:type="character" w:styleId="Odwoaniedokomentarza">
+  <w:style w:type="character" w:styleId="a3">
     <w:name w:val="annotation reference"/>
-    <w:basedOn w:val="Domylnaczcionkaakapitu"/>
+    <w:basedOn w:val="a0"/>
     <w:uiPriority w:val="99"/>
     <w:semiHidden/>
     <w:unhideWhenUsed/>
@@ -3846,10 +3795,10 @@
       <w:szCs w:val="16"/>
     </w:rPr>
   </w:style>
-  <w:style w:type="paragraph" w:styleId="Tekstkomentarza">
+  <w:style w:type="paragraph" w:styleId="a4">
     <w:name w:val="annotation text"/>
-    <w:basedOn w:val="Normalny"/>
-    <w:link w:val="TekstkomentarzaZnak"/>
+    <w:basedOn w:val="a"/>
+    <w:link w:val="a5"/>
     <w:uiPriority w:val="99"/>
     <w:semiHidden/>
     <w:unhideWhenUsed/>
@@ -3862,10 +3811,10 @@
       <w:szCs w:val="20"/>
     </w:rPr>
   </w:style>
-  <w:style w:type="character" w:customStyle="1" w:styleId="TekstkomentarzaZnak">
-    <w:name w:val="Tekst komentarza Znak"/>
-    <w:basedOn w:val="Domylnaczcionkaakapitu"/>
-    <w:link w:val="Tekstkomentarza"/>
+  <w:style w:type="character" w:customStyle="1" w:styleId="a5">
+    <w:name w:val="Текст примечания Знак"/>
+    <w:basedOn w:val="a0"/>
+    <w:link w:val="a4"/>
     <w:uiPriority w:val="99"/>
     <w:semiHidden/>
     <w:rsid w:val="00C142AF"/>
@@ -3874,11 +3823,11 @@
       <w:szCs w:val="20"/>
     </w:rPr>
   </w:style>
-  <w:style w:type="paragraph" w:styleId="Tematkomentarza">
+  <w:style w:type="paragraph" w:styleId="a6">
     <w:name w:val="annotation subject"/>
-    <w:basedOn w:val="Tekstkomentarza"/>
-    <w:next w:val="Tekstkomentarza"/>
-    <w:link w:val="TematkomentarzaZnak"/>
+    <w:basedOn w:val="a4"/>
+    <w:next w:val="a4"/>
+    <w:link w:val="a7"/>
     <w:uiPriority w:val="99"/>
     <w:semiHidden/>
     <w:unhideWhenUsed/>
@@ -3888,10 +3837,10 @@
       <w:bCs/>
     </w:rPr>
   </w:style>
-  <w:style w:type="character" w:customStyle="1" w:styleId="TematkomentarzaZnak">
-    <w:name w:val="Temat komentarza Znak"/>
-    <w:basedOn w:val="TekstkomentarzaZnak"/>
-    <w:link w:val="Tematkomentarza"/>
+  <w:style w:type="character" w:customStyle="1" w:styleId="a7">
+    <w:name w:val="Тема примечания Знак"/>
+    <w:basedOn w:val="a5"/>
+    <w:link w:val="a6"/>
     <w:uiPriority w:val="99"/>
     <w:semiHidden/>
     <w:rsid w:val="00C142AF"/>
@@ -3902,11 +3851,11 @@
       <w:szCs w:val="20"/>
     </w:rPr>
   </w:style>
-  <w:style w:type="paragraph" w:styleId="Tytu">
+  <w:style w:type="paragraph" w:styleId="a8">
     <w:name w:val="Title"/>
-    <w:basedOn w:val="Normalny"/>
-    <w:next w:val="Normalny"/>
-    <w:link w:val="TytuZnak"/>
+    <w:basedOn w:val="a"/>
+    <w:next w:val="a"/>
+    <w:link w:val="a9"/>
     <w:uiPriority w:val="10"/>
     <w:qFormat/>
     <w:rsid w:val="00710197"/>
@@ -3922,10 +3871,10 @@
       <w:szCs w:val="56"/>
     </w:rPr>
   </w:style>
-  <w:style w:type="character" w:customStyle="1" w:styleId="TytuZnak">
-    <w:name w:val="Tytuł Znak"/>
-    <w:basedOn w:val="Domylnaczcionkaakapitu"/>
-    <w:link w:val="Tytu"/>
+  <w:style w:type="character" w:customStyle="1" w:styleId="a9">
+    <w:name w:val="Название Знак"/>
+    <w:basedOn w:val="a0"/>
+    <w:link w:val="a8"/>
     <w:uiPriority w:val="10"/>
     <w:rsid w:val="00710197"/>
     <w:rPr>
@@ -3936,11 +3885,11 @@
       <w:szCs w:val="56"/>
     </w:rPr>
   </w:style>
-  <w:style w:type="paragraph" w:styleId="Podtytu">
+  <w:style w:type="paragraph" w:styleId="aa">
     <w:name w:val="Subtitle"/>
-    <w:basedOn w:val="Normalny"/>
-    <w:next w:val="Normalny"/>
-    <w:link w:val="PodtytuZnak"/>
+    <w:basedOn w:val="a"/>
+    <w:next w:val="a"/>
+    <w:link w:val="ab"/>
     <w:uiPriority w:val="11"/>
     <w:qFormat/>
     <w:rsid w:val="00710197"/>
@@ -3955,10 +3904,10 @@
       <w:spacing w:val="15"/>
     </w:rPr>
   </w:style>
-  <w:style w:type="character" w:customStyle="1" w:styleId="PodtytuZnak">
-    <w:name w:val="Podtytuł Znak"/>
-    <w:basedOn w:val="Domylnaczcionkaakapitu"/>
-    <w:link w:val="Podtytu"/>
+  <w:style w:type="character" w:customStyle="1" w:styleId="ab">
+    <w:name w:val="Подзаголовок Знак"/>
+    <w:basedOn w:val="a0"/>
+    <w:link w:val="aa"/>
     <w:uiPriority w:val="11"/>
     <w:rsid w:val="00710197"/>
     <w:rPr>
@@ -3967,9 +3916,9 @@
       <w:spacing w:val="15"/>
     </w:rPr>
   </w:style>
-  <w:style w:type="paragraph" w:styleId="NormalnyWeb">
+  <w:style w:type="paragraph" w:styleId="ac">
     <w:name w:val="Normal (Web)"/>
-    <w:basedOn w:val="Normalny"/>
+    <w:basedOn w:val="a"/>
     <w:uiPriority w:val="99"/>
     <w:semiHidden/>
     <w:unhideWhenUsed/>
